--- a/documents/SRS/RMS_SRS_Example_TongHop.docx
+++ b/documents/SRS/RMS_SRS_Example_TongHop.docx
@@ -75,15 +75,6 @@
         </w:rPr>
         <w:t xml:space="preserve">                                        QUẢN LÝ QUÁN CAFE</w:t>
       </w:r>
-    </w:p>
-    <w:p>
-      <w:pPr>
-        <w:rPr>
-          <w:rFonts w:ascii="Times New Roman" w:hAnsi="Times New Roman"/>
-          <w:sz w:val="26"/>
-          <w:szCs w:val="26"/>
-        </w:rPr>
-      </w:pPr>
     </w:p>
     <w:p>
       <w:pPr>
@@ -333,7 +324,6 @@
           <w:sz w:val="26"/>
           <w:szCs w:val="26"/>
         </w:rPr>
-        <w:lastRenderedPageBreak/>
         <w:t>Danang, Sep 2016</w:t>
       </w:r>
     </w:p>
@@ -6675,7 +6665,6 @@
         </w:rPr>
         <w:t>Quản lý được doanh thu trong tháng, quý, năm</w:t>
       </w:r>
-      <w:proofErr w:type="gramStart"/>
       <w:r>
         <w:rPr>
           <w:rStyle w:val="apple-converted-space"/>
@@ -6687,7 +6676,6 @@
         </w:rPr>
         <w:t>..</w:t>
       </w:r>
-      <w:proofErr w:type="gramEnd"/>
     </w:p>
     <w:p>
       <w:pPr>
@@ -6749,29 +6737,7 @@
           <w:szCs w:val="26"/>
           <w:shd w:val="clear" w:color="auto" w:fill="FFFFFF"/>
         </w:rPr>
-        <w:t xml:space="preserve">Thống kê lợi nhuận </w:t>
-      </w:r>
-      <w:proofErr w:type="gramStart"/>
-      <w:r>
-        <w:rPr>
-          <w:rFonts w:ascii="Times New Roman" w:hAnsi="Times New Roman"/>
-          <w:color w:val="333333"/>
-          <w:sz w:val="26"/>
-          <w:szCs w:val="26"/>
-          <w:shd w:val="clear" w:color="auto" w:fill="FFFFFF"/>
-        </w:rPr>
-        <w:t>theo</w:t>
-      </w:r>
-      <w:proofErr w:type="gramEnd"/>
-      <w:r>
-        <w:rPr>
-          <w:rFonts w:ascii="Times New Roman" w:hAnsi="Times New Roman"/>
-          <w:color w:val="333333"/>
-          <w:sz w:val="26"/>
-          <w:szCs w:val="26"/>
-          <w:shd w:val="clear" w:color="auto" w:fill="FFFFFF"/>
-        </w:rPr>
-        <w:t xml:space="preserve"> tháng.</w:t>
+        <w:t>Thống kê lợi nhuận theo tháng.</w:t>
       </w:r>
     </w:p>
     <w:p>
@@ -7366,25 +7332,7 @@
                 <w:sz w:val="26"/>
                 <w:szCs w:val="26"/>
               </w:rPr>
-              <w:t>Tôi muốn quản lý nguyên vật liệu để có thể thêm</w:t>
-            </w:r>
-            <w:proofErr w:type="gramStart"/>
-            <w:r>
-              <w:rPr>
-                <w:rFonts w:ascii="Times New Roman" w:hAnsi="Times New Roman"/>
-                <w:sz w:val="26"/>
-                <w:szCs w:val="26"/>
-              </w:rPr>
-              <w:t>,xóa,sửa,tìm</w:t>
-            </w:r>
-            <w:proofErr w:type="gramEnd"/>
-            <w:r>
-              <w:rPr>
-                <w:rFonts w:ascii="Times New Roman" w:hAnsi="Times New Roman"/>
-                <w:sz w:val="26"/>
-                <w:szCs w:val="26"/>
-              </w:rPr>
-              <w:t xml:space="preserve"> kiếm nguyên vật liệu.</w:t>
+              <w:t>Tôi muốn quản lý nguyên vật liệu để có thể thêm,xóa,sửa,tìm kiếm nguyên vật liệu.</w:t>
             </w:r>
           </w:p>
           <w:p>
@@ -7408,25 +7356,7 @@
                 <w:sz w:val="26"/>
                 <w:szCs w:val="26"/>
               </w:rPr>
-              <w:t>Tôi muốn quản lý Menu để có thể thêm</w:t>
-            </w:r>
-            <w:proofErr w:type="gramStart"/>
-            <w:r>
-              <w:rPr>
-                <w:rFonts w:ascii="Times New Roman" w:hAnsi="Times New Roman"/>
-                <w:sz w:val="26"/>
-                <w:szCs w:val="26"/>
-              </w:rPr>
-              <w:t>,xóa,sửa,tìm</w:t>
-            </w:r>
-            <w:proofErr w:type="gramEnd"/>
-            <w:r>
-              <w:rPr>
-                <w:rFonts w:ascii="Times New Roman" w:hAnsi="Times New Roman"/>
-                <w:sz w:val="26"/>
-                <w:szCs w:val="26"/>
-              </w:rPr>
-              <w:t xml:space="preserve"> kiếm thông tin Menu.</w:t>
+              <w:t>Tôi muốn quản lý Menu để có thể thêm,xóa,sửa,tìm kiếm thông tin Menu.</w:t>
             </w:r>
           </w:p>
           <w:p>
@@ -7450,25 +7380,7 @@
                 <w:sz w:val="26"/>
                 <w:szCs w:val="26"/>
               </w:rPr>
-              <w:t>Tôi muốn quản lý hóa đơn để có thể thêm</w:t>
-            </w:r>
-            <w:proofErr w:type="gramStart"/>
-            <w:r>
-              <w:rPr>
-                <w:rFonts w:ascii="Times New Roman" w:hAnsi="Times New Roman"/>
-                <w:sz w:val="26"/>
-                <w:szCs w:val="26"/>
-              </w:rPr>
-              <w:t>,xóa,sửa,liệt</w:t>
-            </w:r>
-            <w:proofErr w:type="gramEnd"/>
-            <w:r>
-              <w:rPr>
-                <w:rFonts w:ascii="Times New Roman" w:hAnsi="Times New Roman"/>
-                <w:sz w:val="26"/>
-                <w:szCs w:val="26"/>
-              </w:rPr>
-              <w:t xml:space="preserve"> kê thông tin hóa đơn.</w:t>
+              <w:t>Tôi muốn quản lý hóa đơn để có thể thêm,xóa,sửa,liệt kê thông tin hóa đơn.</w:t>
             </w:r>
           </w:p>
           <w:p>
@@ -7492,25 +7404,7 @@
                 <w:sz w:val="26"/>
                 <w:szCs w:val="26"/>
               </w:rPr>
-              <w:t>Tôi muốn báo cáo thống kê để có thể báo cáo danh thu theo mốc thời gian</w:t>
-            </w:r>
-            <w:proofErr w:type="gramStart"/>
-            <w:r>
-              <w:rPr>
-                <w:rFonts w:ascii="Times New Roman" w:hAnsi="Times New Roman"/>
-                <w:sz w:val="26"/>
-                <w:szCs w:val="26"/>
-              </w:rPr>
-              <w:t>,thống</w:t>
-            </w:r>
-            <w:proofErr w:type="gramEnd"/>
-            <w:r>
-              <w:rPr>
-                <w:rFonts w:ascii="Times New Roman" w:hAnsi="Times New Roman"/>
-                <w:sz w:val="26"/>
-                <w:szCs w:val="26"/>
-              </w:rPr>
-              <w:t xml:space="preserve"> kê mặt hàng bán chạy nhất/ít nhất và thống kê lợi nhuận.</w:t>
+              <w:t>Tôi muốn báo cáo thống kê để có thể báo cáo danh thu theo mốc thời gian,thống kê mặt hàng bán chạy nhất/ít nhất và thống kê lợi nhuận.</w:t>
             </w:r>
           </w:p>
         </w:tc>
@@ -7568,41 +7462,13 @@
           <w:szCs w:val="26"/>
         </w:rPr>
       </w:pPr>
-      <w:proofErr w:type="gramStart"/>
       <w:r>
         <w:rPr>
           <w:rFonts w:ascii="Times New Roman" w:hAnsi="Times New Roman"/>
           <w:sz w:val="26"/>
           <w:szCs w:val="26"/>
         </w:rPr>
-        <w:t>Sơ đồ dưới đây cung cấp một bức trang tổng thể về các nhóm chức năng, Actors của dự án.</w:t>
-      </w:r>
-      <w:proofErr w:type="gramEnd"/>
-      <w:r>
-        <w:rPr>
-          <w:rFonts w:ascii="Times New Roman" w:hAnsi="Times New Roman"/>
-          <w:sz w:val="26"/>
-          <w:szCs w:val="26"/>
-        </w:rPr>
-        <w:t xml:space="preserve"> Những chức năng của dự </w:t>
-      </w:r>
-      <w:proofErr w:type="gramStart"/>
-      <w:r>
-        <w:rPr>
-          <w:rFonts w:ascii="Times New Roman" w:hAnsi="Times New Roman"/>
-          <w:sz w:val="26"/>
-          <w:szCs w:val="26"/>
-        </w:rPr>
-        <w:t>án</w:t>
-      </w:r>
-      <w:proofErr w:type="gramEnd"/>
-      <w:r>
-        <w:rPr>
-          <w:rFonts w:ascii="Times New Roman" w:hAnsi="Times New Roman"/>
-          <w:sz w:val="26"/>
-          <w:szCs w:val="26"/>
-        </w:rPr>
-        <w:t xml:space="preserve"> sẽ được chia dựa vào sơ đồ “Use case” bên dưới:</w:t>
+        <w:t>Sơ đồ dưới đây cung cấp một bức trang tổng thể về các nhóm chức năng, Actors của dự án. Những chức năng của dự án sẽ được chia dựa vào sơ đồ “Use case” bên dưới:</w:t>
       </w:r>
     </w:p>
     <w:p>
@@ -7692,18 +7558,7 @@
           <w:szCs w:val="26"/>
         </w:rPr>
         <w:lastRenderedPageBreak/>
-        <w:t xml:space="preserve">Hình </w:t>
-      </w:r>
-      <w:proofErr w:type="gramStart"/>
-      <w:r>
-        <w:rPr>
-          <w:rFonts w:ascii="Times New Roman" w:hAnsi="Times New Roman"/>
-          <w:b/>
-          <w:i/>
-          <w:sz w:val="26"/>
-          <w:szCs w:val="26"/>
-        </w:rPr>
-        <w:t xml:space="preserve">5.2 </w:t>
+        <w:t xml:space="preserve">Hình 5.2 </w:t>
       </w:r>
       <w:r>
         <w:rPr>
@@ -7713,18 +7568,7 @@
           <w:sz w:val="26"/>
           <w:szCs w:val="26"/>
         </w:rPr>
-        <w:t>:Sơ</w:t>
-      </w:r>
-      <w:proofErr w:type="gramEnd"/>
-      <w:r>
-        <w:rPr>
-          <w:rFonts w:ascii="Times New Roman" w:hAnsi="Times New Roman"/>
-          <w:b/>
-          <w:i/>
-          <w:sz w:val="26"/>
-          <w:szCs w:val="26"/>
-        </w:rPr>
-        <w:t xml:space="preserve"> đồ Usercase cho chức năng Quản lý quán cà phê</w:t>
+        <w:t>:Sơ đồ Usercase cho chức năng Quản lý quán cà phê</w:t>
       </w:r>
     </w:p>
     <w:p>
@@ -7870,7 +7714,6 @@
         </w:rPr>
         <w:t xml:space="preserve">Hình </w:t>
       </w:r>
-      <w:proofErr w:type="gramStart"/>
       <w:r>
         <w:rPr>
           <w:rFonts w:ascii="Times New Roman" w:hAnsi="Times New Roman"/>
@@ -7889,18 +7732,7 @@
           <w:sz w:val="26"/>
           <w:szCs w:val="26"/>
         </w:rPr>
-        <w:t xml:space="preserve"> Sơ</w:t>
-      </w:r>
-      <w:proofErr w:type="gramEnd"/>
-      <w:r>
-        <w:rPr>
-          <w:rFonts w:ascii="Times New Roman" w:hAnsi="Times New Roman"/>
-          <w:b/>
-          <w:i/>
-          <w:sz w:val="26"/>
-          <w:szCs w:val="26"/>
-        </w:rPr>
-        <w:t xml:space="preserve"> đồ Usercase cho chức năng Quản lý nguyên vật liệu</w:t>
+        <w:t xml:space="preserve"> Sơ đồ Usercase cho chức năng Quản lý nguyên vật liệu</w:t>
       </w:r>
     </w:p>
     <w:p>
@@ -8034,7 +7866,6 @@
         </w:rPr>
         <w:t xml:space="preserve">.2 </w:t>
       </w:r>
-      <w:proofErr w:type="gramStart"/>
       <w:r>
         <w:rPr>
           <w:rFonts w:ascii="Times New Roman" w:hAnsi="Times New Roman"/>
@@ -8043,18 +7874,7 @@
           <w:sz w:val="26"/>
           <w:szCs w:val="26"/>
         </w:rPr>
-        <w:t>Sơ</w:t>
-      </w:r>
-      <w:proofErr w:type="gramEnd"/>
-      <w:r>
-        <w:rPr>
-          <w:rFonts w:ascii="Times New Roman" w:hAnsi="Times New Roman"/>
-          <w:b/>
-          <w:i/>
-          <w:sz w:val="26"/>
-          <w:szCs w:val="26"/>
-        </w:rPr>
-        <w:t xml:space="preserve"> đồ Usercase cho chức năng Quản lý Menu</w:t>
+        <w:t>Sơ đồ Usercase cho chức năng Quản lý Menu</w:t>
       </w:r>
     </w:p>
     <w:p>
@@ -8156,18 +7976,7 @@
           <w:sz w:val="26"/>
           <w:szCs w:val="26"/>
         </w:rPr>
-        <w:t xml:space="preserve">Hình </w:t>
-      </w:r>
-      <w:proofErr w:type="gramStart"/>
-      <w:r>
-        <w:rPr>
-          <w:rFonts w:ascii="Times New Roman" w:hAnsi="Times New Roman"/>
-          <w:b/>
-          <w:i/>
-          <w:sz w:val="26"/>
-          <w:szCs w:val="26"/>
-        </w:rPr>
-        <w:t>5.2</w:t>
+        <w:t>Hình 5.2</w:t>
       </w:r>
       <w:r>
         <w:rPr>
@@ -8177,18 +7986,7 @@
           <w:sz w:val="26"/>
           <w:szCs w:val="26"/>
         </w:rPr>
-        <w:t>.3  Sơ</w:t>
-      </w:r>
-      <w:proofErr w:type="gramEnd"/>
-      <w:r>
-        <w:rPr>
-          <w:rFonts w:ascii="Times New Roman" w:hAnsi="Times New Roman"/>
-          <w:b/>
-          <w:i/>
-          <w:sz w:val="26"/>
-          <w:szCs w:val="26"/>
-        </w:rPr>
-        <w:t xml:space="preserve"> đồ Usercase cho chức năng quản lý hóa đơn </w:t>
+        <w:t xml:space="preserve">.3  Sơ đồ Usercase cho chức năng quản lý hóa đơn </w:t>
       </w:r>
     </w:p>
     <w:p>
@@ -8309,29 +8107,7 @@
           <w:sz w:val="26"/>
           <w:szCs w:val="26"/>
         </w:rPr>
-        <w:t xml:space="preserve">.4 </w:t>
-      </w:r>
-      <w:proofErr w:type="gramStart"/>
-      <w:r>
-        <w:rPr>
-          <w:rFonts w:ascii="Times New Roman" w:hAnsi="Times New Roman"/>
-          <w:b/>
-          <w:i/>
-          <w:sz w:val="26"/>
-          <w:szCs w:val="26"/>
-        </w:rPr>
-        <w:t>Sơ</w:t>
-      </w:r>
-      <w:proofErr w:type="gramEnd"/>
-      <w:r>
-        <w:rPr>
-          <w:rFonts w:ascii="Times New Roman" w:hAnsi="Times New Roman"/>
-          <w:b/>
-          <w:i/>
-          <w:sz w:val="26"/>
-          <w:szCs w:val="26"/>
-        </w:rPr>
-        <w:t xml:space="preserve"> đồ Usercase cho chức năng Báo cáo thống kê</w:t>
+        <w:t>.4 Sơ đồ Usercase cho chức năng Báo cáo thống kê</w:t>
       </w:r>
     </w:p>
     <w:p>
@@ -9146,29 +8922,7 @@
           <w:sz w:val="26"/>
           <w:szCs w:val="26"/>
         </w:rPr>
-        <w:t xml:space="preserve">Màn hình thể hiện chức </w:t>
-      </w:r>
-      <w:proofErr w:type="gramStart"/>
-      <w:r>
-        <w:rPr>
-          <w:rFonts w:ascii="Times New Roman" w:hAnsi="Times New Roman"/>
-          <w:b/>
-          <w:i/>
-          <w:sz w:val="26"/>
-          <w:szCs w:val="26"/>
-        </w:rPr>
-        <w:t>năng  Quản</w:t>
-      </w:r>
-      <w:proofErr w:type="gramEnd"/>
-      <w:r>
-        <w:rPr>
-          <w:rFonts w:ascii="Times New Roman" w:hAnsi="Times New Roman"/>
-          <w:b/>
-          <w:i/>
-          <w:sz w:val="26"/>
-          <w:szCs w:val="26"/>
-        </w:rPr>
-        <w:t xml:space="preserve"> lý nguyên vật liệu </w:t>
+        <w:t xml:space="preserve">Màn hình thể hiện chức năng  Quản lý nguyên vật liệu </w:t>
       </w:r>
     </w:p>
     <w:tbl>
@@ -17343,33 +17097,7 @@
           <w:szCs w:val="26"/>
           <w:lang w:val="en-US"/>
         </w:rPr>
-        <w:t xml:space="preserve">Hình 6.1.4 Màn hình cho chức năng tìm kiếm nguyên vật liệu </w:t>
-      </w:r>
-      <w:proofErr w:type="gramStart"/>
-      <w:r>
-        <w:rPr>
-          <w:rFonts w:ascii="Times New Roman" w:hAnsi="Times New Roman"/>
-          <w:b/>
-          <w:bCs/>
-          <w:i/>
-          <w:sz w:val="26"/>
-          <w:szCs w:val="26"/>
-          <w:lang w:val="en-US"/>
-        </w:rPr>
-        <w:t>theo</w:t>
-      </w:r>
-      <w:proofErr w:type="gramEnd"/>
-      <w:r>
-        <w:rPr>
-          <w:rFonts w:ascii="Times New Roman" w:hAnsi="Times New Roman"/>
-          <w:b/>
-          <w:bCs/>
-          <w:i/>
-          <w:sz w:val="26"/>
-          <w:szCs w:val="26"/>
-          <w:lang w:val="en-US"/>
-        </w:rPr>
-        <w:t xml:space="preserve"> chữ cái </w:t>
+        <w:t xml:space="preserve">Hình 6.1.4 Màn hình cho chức năng tìm kiếm nguyên vật liệu theo chữ cái </w:t>
       </w:r>
     </w:p>
     <w:tbl>
@@ -21071,31 +20799,7 @@
           <w:szCs w:val="26"/>
           <w:lang w:val="en-US"/>
         </w:rPr>
-        <w:t xml:space="preserve">Hình </w:t>
-      </w:r>
-      <w:proofErr w:type="gramStart"/>
-      <w:r>
-        <w:rPr>
-          <w:rFonts w:ascii="Times New Roman" w:hAnsi="Times New Roman"/>
-          <w:b/>
-          <w:bCs/>
-          <w:sz w:val="26"/>
-          <w:szCs w:val="26"/>
-          <w:lang w:val="en-US"/>
-        </w:rPr>
-        <w:t>6.2  Màn</w:t>
-      </w:r>
-      <w:proofErr w:type="gramEnd"/>
-      <w:r>
-        <w:rPr>
-          <w:rFonts w:ascii="Times New Roman" w:hAnsi="Times New Roman"/>
-          <w:b/>
-          <w:bCs/>
-          <w:sz w:val="26"/>
-          <w:szCs w:val="26"/>
-          <w:lang w:val="en-US"/>
-        </w:rPr>
-        <w:t xml:space="preserve"> hình cho chức năng quản lý Menu</w:t>
+        <w:t>Hình 6.2  Màn hình cho chức năng quản lý Menu</w:t>
       </w:r>
     </w:p>
     <w:tbl>
@@ -23983,33 +23687,7 @@
           <w:szCs w:val="26"/>
           <w:lang w:val="en-US"/>
         </w:rPr>
-        <w:t xml:space="preserve">Hình 6.2.1 Màn hình cho chức năng </w:t>
-      </w:r>
-      <w:proofErr w:type="gramStart"/>
-      <w:r>
-        <w:rPr>
-          <w:rFonts w:ascii="Times New Roman" w:hAnsi="Times New Roman"/>
-          <w:b/>
-          <w:bCs/>
-          <w:i/>
-          <w:sz w:val="26"/>
-          <w:szCs w:val="26"/>
-          <w:lang w:val="en-US"/>
-        </w:rPr>
-        <w:t>Thêm</w:t>
-      </w:r>
-      <w:proofErr w:type="gramEnd"/>
-      <w:r>
-        <w:rPr>
-          <w:rFonts w:ascii="Times New Roman" w:hAnsi="Times New Roman"/>
-          <w:b/>
-          <w:bCs/>
-          <w:i/>
-          <w:sz w:val="26"/>
-          <w:szCs w:val="26"/>
-          <w:lang w:val="en-US"/>
-        </w:rPr>
-        <w:t xml:space="preserve"> mới Menu</w:t>
+        <w:t>Hình 6.2.1 Màn hình cho chức năng Thêm mới Menu</w:t>
       </w:r>
     </w:p>
     <w:tbl>
@@ -29197,33 +28875,7 @@
           <w:szCs w:val="26"/>
           <w:lang w:val="en-US"/>
         </w:rPr>
-        <w:t xml:space="preserve">Hình 6.2.4 Màn hình cho chức năng tìm kiếm Menu </w:t>
-      </w:r>
-      <w:proofErr w:type="gramStart"/>
-      <w:r>
-        <w:rPr>
-          <w:rFonts w:ascii="Times New Roman" w:hAnsi="Times New Roman"/>
-          <w:b/>
-          <w:bCs/>
-          <w:i/>
-          <w:sz w:val="26"/>
-          <w:szCs w:val="26"/>
-          <w:lang w:val="en-US"/>
-        </w:rPr>
-        <w:t>theo</w:t>
-      </w:r>
-      <w:proofErr w:type="gramEnd"/>
-      <w:r>
-        <w:rPr>
-          <w:rFonts w:ascii="Times New Roman" w:hAnsi="Times New Roman"/>
-          <w:b/>
-          <w:bCs/>
-          <w:i/>
-          <w:sz w:val="26"/>
-          <w:szCs w:val="26"/>
-          <w:lang w:val="en-US"/>
-        </w:rPr>
-        <w:t xml:space="preserve"> chữ cái </w:t>
+        <w:t xml:space="preserve">Hình 6.2.4 Màn hình cho chức năng tìm kiếm Menu theo chữ cái </w:t>
       </w:r>
     </w:p>
     <w:tbl>
@@ -30417,25 +30069,7 @@
                 <w:sz w:val="26"/>
                 <w:szCs w:val="26"/>
               </w:rPr>
-              <w:t xml:space="preserve">-Nếu nhập thông tin không hợp lệ sẽ không đưa ra danh sách menu </w:t>
-            </w:r>
-            <w:proofErr w:type="gramStart"/>
-            <w:r>
-              <w:rPr>
-                <w:rFonts w:ascii="Times New Roman" w:hAnsi="Times New Roman"/>
-                <w:sz w:val="26"/>
-                <w:szCs w:val="26"/>
-              </w:rPr>
-              <w:t>và  thông</w:t>
-            </w:r>
-            <w:proofErr w:type="gramEnd"/>
-            <w:r>
-              <w:rPr>
-                <w:rFonts w:ascii="Times New Roman" w:hAnsi="Times New Roman"/>
-                <w:sz w:val="26"/>
-                <w:szCs w:val="26"/>
-              </w:rPr>
-              <w:t xml:space="preserve"> báo yêu cầu nhập lại.</w:t>
+              <w:t>-Nếu nhập thông tin không hợp lệ sẽ không đưa ra danh sách menu và  thông báo yêu cầu nhập lại.</w:t>
             </w:r>
           </w:p>
         </w:tc>
@@ -33496,18 +33130,8 @@
                 <w:sz w:val="26"/>
                 <w:szCs w:val="26"/>
               </w:rPr>
-              <w:t xml:space="preserve"> hiện </w:t>
-            </w:r>
-            <w:proofErr w:type="gramStart"/>
-            <w:r>
-              <w:rPr>
-                <w:rFonts w:ascii="Times New Roman" w:hAnsi="Times New Roman"/>
-                <w:sz w:val="26"/>
-                <w:szCs w:val="26"/>
-              </w:rPr>
-              <w:t>có .</w:t>
-            </w:r>
-            <w:proofErr w:type="gramEnd"/>
+              <w:t xml:space="preserve"> hiện có .</w:t>
+            </w:r>
           </w:p>
         </w:tc>
         <w:tc>
@@ -33836,18 +33460,8 @@
                 <w:sz w:val="26"/>
                 <w:szCs w:val="26"/>
               </w:rPr>
-              <w:t xml:space="preserve">Cho phép xem các thông tin chi tiết của hóa </w:t>
-            </w:r>
-            <w:proofErr w:type="gramStart"/>
-            <w:r>
-              <w:rPr>
-                <w:rFonts w:ascii="Times New Roman" w:hAnsi="Times New Roman"/>
-                <w:sz w:val="26"/>
-                <w:szCs w:val="26"/>
-              </w:rPr>
-              <w:t>đơn  .</w:t>
-            </w:r>
-            <w:proofErr w:type="gramEnd"/>
+              <w:t>Cho phép xem các thông tin chi tiết của hóa đơn  .</w:t>
+            </w:r>
           </w:p>
         </w:tc>
       </w:tr>
@@ -35443,20 +35057,9 @@
                 <w:sz w:val="26"/>
                 <w:szCs w:val="26"/>
               </w:rPr>
-              <w:t xml:space="preserve">Xem các thông tin của hóa đơn mình muốn tìm </w:t>
-            </w:r>
-            <w:proofErr w:type="gramStart"/>
-            <w:r>
-              <w:rPr>
-                <w:rFonts w:ascii="Times New Roman" w:hAnsi="Times New Roman"/>
-                <w:b/>
-                <w:sz w:val="26"/>
-                <w:szCs w:val="26"/>
-              </w:rPr>
-              <w:t>kiếm .</w:t>
+              <w:t>Xem các thông tin của hóa đơn mình muốn tìm kiếm .</w:t>
             </w:r>
             <w:bookmarkEnd w:id="79"/>
-            <w:proofErr w:type="gramEnd"/>
           </w:p>
         </w:tc>
       </w:tr>
@@ -35523,18 +35126,8 @@
                 <w:sz w:val="26"/>
                 <w:szCs w:val="26"/>
               </w:rPr>
-              <w:t xml:space="preserve">Cho phép xem các thông tin chi tiết của hóa </w:t>
-            </w:r>
-            <w:proofErr w:type="gramStart"/>
-            <w:r>
-              <w:rPr>
-                <w:rFonts w:ascii="Times New Roman" w:hAnsi="Times New Roman"/>
-                <w:sz w:val="26"/>
-                <w:szCs w:val="26"/>
-              </w:rPr>
-              <w:t>đơn  .</w:t>
-            </w:r>
-            <w:proofErr w:type="gramEnd"/>
+              <w:t>Cho phép xem các thông tin chi tiết của hóa đơn  .</w:t>
+            </w:r>
           </w:p>
         </w:tc>
       </w:tr>
@@ -37000,20 +36593,7 @@
           <w:szCs w:val="26"/>
           <w:lang w:val="en-US"/>
         </w:rPr>
-        <w:t xml:space="preserve">Hình </w:t>
-      </w:r>
-      <w:proofErr w:type="gramStart"/>
-      <w:r>
-        <w:rPr>
-          <w:rFonts w:ascii="Times New Roman" w:hAnsi="Times New Roman"/>
-          <w:b/>
-          <w:bCs/>
-          <w:i/>
-          <w:sz w:val="26"/>
-          <w:szCs w:val="26"/>
-          <w:lang w:val="en-US"/>
-        </w:rPr>
-        <w:t>6.3</w:t>
+        <w:t>Hình 6.3</w:t>
       </w:r>
       <w:r>
         <w:rPr>
@@ -37037,20 +36617,7 @@
           <w:szCs w:val="26"/>
           <w:lang w:val="en-US"/>
         </w:rPr>
-        <w:t>Màn</w:t>
-      </w:r>
-      <w:proofErr w:type="gramEnd"/>
-      <w:r>
-        <w:rPr>
-          <w:rFonts w:ascii="Times New Roman" w:hAnsi="Times New Roman"/>
-          <w:b/>
-          <w:bCs/>
-          <w:i/>
-          <w:sz w:val="26"/>
-          <w:szCs w:val="26"/>
-          <w:lang w:val="en-US"/>
-        </w:rPr>
-        <w:t xml:space="preserve"> hình cho chức năng Thêm mới hóa đơn </w:t>
+        <w:t xml:space="preserve">Màn hình cho chức năng Thêm mới hóa đơn </w:t>
       </w:r>
     </w:p>
     <w:tbl>
@@ -43599,31 +43166,7 @@
           <w:szCs w:val="26"/>
           <w:lang w:val="en-US"/>
         </w:rPr>
-        <w:t xml:space="preserve">.1.1 Màn hình cho chức năng thống kê doanh </w:t>
-      </w:r>
-      <w:proofErr w:type="gramStart"/>
-      <w:r>
-        <w:rPr>
-          <w:rFonts w:ascii="Times New Roman" w:hAnsi="Times New Roman"/>
-          <w:b/>
-          <w:bCs/>
-          <w:sz w:val="26"/>
-          <w:szCs w:val="26"/>
-          <w:lang w:val="en-US"/>
-        </w:rPr>
-        <w:t>thu</w:t>
-      </w:r>
-      <w:proofErr w:type="gramEnd"/>
-      <w:r>
-        <w:rPr>
-          <w:rFonts w:ascii="Times New Roman" w:hAnsi="Times New Roman"/>
-          <w:b/>
-          <w:bCs/>
-          <w:sz w:val="26"/>
-          <w:szCs w:val="26"/>
-          <w:lang w:val="en-US"/>
-        </w:rPr>
-        <w:t xml:space="preserve"> theo ngày</w:t>
+        <w:t>.1.1 Màn hình cho chức năng thống kê doanh thu theo ngày</w:t>
       </w:r>
     </w:p>
     <w:p>
@@ -43735,31 +43278,7 @@
           <w:szCs w:val="26"/>
           <w:lang w:val="en-US"/>
         </w:rPr>
-        <w:t xml:space="preserve"> Màn hình cho chức năng thống kê doanh </w:t>
-      </w:r>
-      <w:proofErr w:type="gramStart"/>
-      <w:r>
-        <w:rPr>
-          <w:rFonts w:ascii="Times New Roman" w:hAnsi="Times New Roman"/>
-          <w:b/>
-          <w:bCs/>
-          <w:sz w:val="26"/>
-          <w:szCs w:val="26"/>
-          <w:lang w:val="en-US"/>
-        </w:rPr>
-        <w:t>thu</w:t>
-      </w:r>
-      <w:proofErr w:type="gramEnd"/>
-      <w:r>
-        <w:rPr>
-          <w:rFonts w:ascii="Times New Roman" w:hAnsi="Times New Roman"/>
-          <w:b/>
-          <w:bCs/>
-          <w:sz w:val="26"/>
-          <w:szCs w:val="26"/>
-          <w:lang w:val="en-US"/>
-        </w:rPr>
-        <w:t xml:space="preserve"> theo tháng</w:t>
+        <w:t xml:space="preserve"> Màn hình cho chức năng thống kê doanh thu theo tháng</w:t>
       </w:r>
     </w:p>
     <w:p>
@@ -43870,31 +43389,7 @@
           <w:szCs w:val="26"/>
           <w:lang w:val="en-US"/>
         </w:rPr>
-        <w:t xml:space="preserve"> Màn hình cho chức năng thống kê doanh </w:t>
-      </w:r>
-      <w:proofErr w:type="gramStart"/>
-      <w:r>
-        <w:rPr>
-          <w:rFonts w:ascii="Times New Roman" w:hAnsi="Times New Roman"/>
-          <w:b/>
-          <w:bCs/>
-          <w:sz w:val="26"/>
-          <w:szCs w:val="26"/>
-          <w:lang w:val="en-US"/>
-        </w:rPr>
-        <w:t>thu</w:t>
-      </w:r>
-      <w:proofErr w:type="gramEnd"/>
-      <w:r>
-        <w:rPr>
-          <w:rFonts w:ascii="Times New Roman" w:hAnsi="Times New Roman"/>
-          <w:b/>
-          <w:bCs/>
-          <w:sz w:val="26"/>
-          <w:szCs w:val="26"/>
-          <w:lang w:val="en-US"/>
-        </w:rPr>
-        <w:t xml:space="preserve"> theo năm</w:t>
+        <w:t xml:space="preserve"> Màn hình cho chức năng thống kê doanh thu theo năm</w:t>
       </w:r>
     </w:p>
     <w:tbl>
@@ -43985,27 +43480,7 @@
                 <w:sz w:val="26"/>
                 <w:szCs w:val="26"/>
               </w:rPr>
-              <w:t xml:space="preserve">theo </w:t>
-            </w:r>
-            <w:proofErr w:type="gramStart"/>
-            <w:r>
-              <w:rPr>
-                <w:rFonts w:ascii="Times New Roman" w:hAnsi="Times New Roman"/>
-                <w:b/>
-                <w:sz w:val="26"/>
-                <w:szCs w:val="26"/>
-              </w:rPr>
-              <w:t>ngày ,tháng</w:t>
-            </w:r>
-            <w:proofErr w:type="gramEnd"/>
-            <w:r>
-              <w:rPr>
-                <w:rFonts w:ascii="Times New Roman" w:hAnsi="Times New Roman"/>
-                <w:b/>
-                <w:sz w:val="26"/>
-                <w:szCs w:val="26"/>
-              </w:rPr>
-              <w:t>, năm</w:t>
+              <w:t>theo ngày ,tháng, năm</w:t>
             </w:r>
             <w:bookmarkEnd w:id="86"/>
           </w:p>
@@ -50796,7 +50271,7 @@
       <w:rPr>
         <w:noProof/>
       </w:rPr>
-      <w:t>4</w:t>
+      <w:t>3</w:t>
     </w:r>
     <w:r>
       <w:fldChar w:fldCharType="end"/>
@@ -50877,7 +50352,7 @@
       <w:rPr>
         <w:noProof/>
       </w:rPr>
-      <w:t>5</w:t>
+      <w:t>7</w:t>
     </w:r>
     <w:r>
       <w:fldChar w:fldCharType="end"/>
@@ -50958,7 +50433,7 @@
       <w:rPr>
         <w:noProof/>
       </w:rPr>
-      <w:t>44</w:t>
+      <w:t>45</w:t>
     </w:r>
     <w:r>
       <w:fldChar w:fldCharType="end"/>
@@ -53279,30 +52754,12 @@
   </w:num>
   <w:num w:numId="9">
     <w:abstractNumId w:val="17"/>
-    <w:lvlOverride w:ilvl="0"/>
-    <w:lvlOverride w:ilvl="1"/>
-    <w:lvlOverride w:ilvl="2"/>
-    <w:lvlOverride w:ilvl="3"/>
-    <w:lvlOverride w:ilvl="4"/>
-    <w:lvlOverride w:ilvl="5"/>
-    <w:lvlOverride w:ilvl="6"/>
-    <w:lvlOverride w:ilvl="7"/>
-    <w:lvlOverride w:ilvl="8"/>
   </w:num>
   <w:num w:numId="10">
     <w:abstractNumId w:val="4"/>
   </w:num>
   <w:num w:numId="11">
     <w:abstractNumId w:val="12"/>
-    <w:lvlOverride w:ilvl="0"/>
-    <w:lvlOverride w:ilvl="1"/>
-    <w:lvlOverride w:ilvl="2"/>
-    <w:lvlOverride w:ilvl="3"/>
-    <w:lvlOverride w:ilvl="4"/>
-    <w:lvlOverride w:ilvl="5"/>
-    <w:lvlOverride w:ilvl="6"/>
-    <w:lvlOverride w:ilvl="7"/>
-    <w:lvlOverride w:ilvl="8"/>
   </w:num>
   <w:num w:numId="12">
     <w:abstractNumId w:val="0"/>
@@ -56649,7 +56106,7 @@
 </file>
 
 <file path=customXml/itemProps2.xml><?xml version="1.0" encoding="utf-8"?>
-<ds:datastoreItem xmlns:ds="http://schemas.openxmlformats.org/officeDocument/2006/customXml" ds:itemID="{76EA47A1-5F49-4163-9BD1-3FCD19D2AC07}">
+<ds:datastoreItem xmlns:ds="http://schemas.openxmlformats.org/officeDocument/2006/customXml" ds:itemID="{31FE7ED3-E3E7-4C2D-92AB-DE2B18FAA2F7}">
   <ds:schemaRefs>
     <ds:schemaRef ds:uri="http://schemas.openxmlformats.org/officeDocument/2006/bibliography"/>
   </ds:schemaRefs>
